--- a/NumberToWordsConverter Documentation.docx
+++ b/NumberToWordsConverter Documentation.docx
@@ -59,8 +59,13 @@
         <w:t xml:space="preserve"> Software design principles can be implemented for application that develop using object-oriented approach such Design Patterns, SOLID principle and TDD (Test Driven Development). Bootstrap</w:t>
       </w:r>
       <w:r>
-        <w:t xml:space="preserve"> made the website responsive and lot of ready components and javascripts</w:t>
-      </w:r>
+        <w:t xml:space="preserve"> made the website responsive and lot of ready components and </w:t>
+      </w:r>
+      <w:proofErr w:type="spellStart"/>
+      <w:r>
+        <w:t>javascripts</w:t>
+      </w:r>
+      <w:proofErr w:type="spellEnd"/>
       <w:r>
         <w:t xml:space="preserve"> libraries.</w:t>
       </w:r>
@@ -157,18 +162,193 @@
     </w:p>
     <w:p>
       <w:pPr>
+        <w:pStyle w:val="ListParagraph"/>
+        <w:numPr>
+          <w:ilvl w:val="0"/>
+          <w:numId w:val="3"/>
+        </w:numPr>
+      </w:pPr>
+      <w:r>
+        <w:t xml:space="preserve">If running the web application without building the solution after cloned, error as in the image below. This Solution is using .Net Framework 4.7.2. and not sure why it pointing to 4.8. </w:t>
+      </w:r>
+    </w:p>
+    <w:p>
+      <w:pPr>
+        <w:pStyle w:val="ListParagraph"/>
+      </w:pPr>
+      <w:r>
+        <w:rPr>
+          <w:noProof/>
+        </w:rPr>
+        <w:drawing>
+          <wp:inline distT="0" distB="0" distL="0" distR="0" wp14:anchorId="08228D1A" wp14:editId="0FE2A7F2">
+            <wp:extent cx="5689600" cy="1530350"/>
+            <wp:effectExtent l="0" t="0" r="6350" b="0"/>
+            <wp:docPr id="1984374851" name="Picture 1"/>
+            <wp:cNvGraphicFramePr>
+              <a:graphicFrameLocks xmlns:a="http://schemas.openxmlformats.org/drawingml/2006/main" noChangeAspect="1"/>
+            </wp:cNvGraphicFramePr>
+            <a:graphic xmlns:a="http://schemas.openxmlformats.org/drawingml/2006/main">
+              <a:graphicData uri="http://schemas.openxmlformats.org/drawingml/2006/picture">
+                <pic:pic xmlns:pic="http://schemas.openxmlformats.org/drawingml/2006/picture">
+                  <pic:nvPicPr>
+                    <pic:cNvPr id="0" name="Picture 1"/>
+                    <pic:cNvPicPr>
+                      <a:picLocks noChangeAspect="1" noChangeArrowheads="1"/>
+                    </pic:cNvPicPr>
+                  </pic:nvPicPr>
+                  <pic:blipFill>
+                    <a:blip r:embed="rId5" cstate="print">
+                      <a:extLst>
+                        <a:ext uri="{28A0092B-C50C-407E-A947-70E740481C1C}">
+                          <a14:useLocalDpi xmlns:a14="http://schemas.microsoft.com/office/drawing/2010/main" val="0"/>
+                        </a:ext>
+                      </a:extLst>
+                    </a:blip>
+                    <a:srcRect/>
+                    <a:stretch>
+                      <a:fillRect/>
+                    </a:stretch>
+                  </pic:blipFill>
+                  <pic:spPr bwMode="auto">
+                    <a:xfrm>
+                      <a:off x="0" y="0"/>
+                      <a:ext cx="5689600" cy="1530350"/>
+                    </a:xfrm>
+                    <a:prstGeom prst="rect">
+                      <a:avLst/>
+                    </a:prstGeom>
+                    <a:noFill/>
+                    <a:ln>
+                      <a:noFill/>
+                    </a:ln>
+                  </pic:spPr>
+                </pic:pic>
+              </a:graphicData>
+            </a:graphic>
+          </wp:inline>
+        </w:drawing>
+      </w:r>
+    </w:p>
+    <w:p>
+      <w:pPr>
+        <w:pStyle w:val="ListParagraph"/>
+        <w:numPr>
+          <w:ilvl w:val="0"/>
+          <w:numId w:val="3"/>
+        </w:numPr>
+      </w:pPr>
+      <w:r>
+        <w:t xml:space="preserve">To fix this issue, clean and build the solution. The web application should be able to run </w:t>
+      </w:r>
+      <w:r>
+        <w:br/>
+      </w:r>
+      <w:r>
+        <w:rPr>
+          <w:noProof/>
+        </w:rPr>
+        <w:drawing>
+          <wp:inline distT="0" distB="0" distL="0" distR="0" wp14:anchorId="19361D1B" wp14:editId="1D00454F">
+            <wp:extent cx="5727700" cy="2044700"/>
+            <wp:effectExtent l="0" t="0" r="6350" b="0"/>
+            <wp:docPr id="1321248105" name="Picture 3"/>
+            <wp:cNvGraphicFramePr>
+              <a:graphicFrameLocks xmlns:a="http://schemas.openxmlformats.org/drawingml/2006/main" noChangeAspect="1"/>
+            </wp:cNvGraphicFramePr>
+            <a:graphic xmlns:a="http://schemas.openxmlformats.org/drawingml/2006/main">
+              <a:graphicData uri="http://schemas.openxmlformats.org/drawingml/2006/picture">
+                <pic:pic xmlns:pic="http://schemas.openxmlformats.org/drawingml/2006/picture">
+                  <pic:nvPicPr>
+                    <pic:cNvPr id="0" name="Picture 3"/>
+                    <pic:cNvPicPr>
+                      <a:picLocks noChangeAspect="1" noChangeArrowheads="1"/>
+                    </pic:cNvPicPr>
+                  </pic:nvPicPr>
+                  <pic:blipFill>
+                    <a:blip r:embed="rId6">
+                      <a:extLst>
+                        <a:ext uri="{28A0092B-C50C-407E-A947-70E740481C1C}">
+                          <a14:useLocalDpi xmlns:a14="http://schemas.microsoft.com/office/drawing/2010/main" val="0"/>
+                        </a:ext>
+                      </a:extLst>
+                    </a:blip>
+                    <a:srcRect/>
+                    <a:stretch>
+                      <a:fillRect/>
+                    </a:stretch>
+                  </pic:blipFill>
+                  <pic:spPr bwMode="auto">
+                    <a:xfrm>
+                      <a:off x="0" y="0"/>
+                      <a:ext cx="5727700" cy="2044700"/>
+                    </a:xfrm>
+                    <a:prstGeom prst="rect">
+                      <a:avLst/>
+                    </a:prstGeom>
+                    <a:noFill/>
+                    <a:ln>
+                      <a:noFill/>
+                    </a:ln>
+                  </pic:spPr>
+                </pic:pic>
+              </a:graphicData>
+            </a:graphic>
+          </wp:inline>
+        </w:drawing>
+      </w:r>
+    </w:p>
+    <w:p>
+      <w:pPr>
         <w:rPr>
           <w:b/>
           <w:bCs/>
           <w:u w:val="single"/>
         </w:rPr>
       </w:pPr>
-      <w:r>
+    </w:p>
+    <w:p>
+      <w:pPr>
         <w:rPr>
           <w:b/>
           <w:bCs/>
           <w:u w:val="single"/>
         </w:rPr>
+      </w:pPr>
+    </w:p>
+    <w:p>
+      <w:pPr>
+        <w:rPr>
+          <w:b/>
+          <w:bCs/>
+          <w:u w:val="single"/>
+        </w:rPr>
+      </w:pPr>
+    </w:p>
+    <w:p>
+      <w:pPr>
+        <w:rPr>
+          <w:b/>
+          <w:bCs/>
+          <w:u w:val="single"/>
+        </w:rPr>
+      </w:pPr>
+    </w:p>
+    <w:p>
+      <w:pPr>
+        <w:rPr>
+          <w:b/>
+          <w:bCs/>
+          <w:u w:val="single"/>
+        </w:rPr>
+      </w:pPr>
+      <w:r>
+        <w:rPr>
+          <w:b/>
+          <w:bCs/>
+          <w:u w:val="single"/>
+        </w:rPr>
+        <w:lastRenderedPageBreak/>
         <w:t>Test Har</w:t>
       </w:r>
       <w:r>
@@ -191,15 +371,19 @@
       <w:r>
         <w:t xml:space="preserve">Test project </w:t>
       </w:r>
+      <w:proofErr w:type="spellStart"/>
       <w:r>
         <w:t>NumberToWordsConverterTest</w:t>
       </w:r>
+      <w:proofErr w:type="spellEnd"/>
       <w:r>
         <w:t xml:space="preserve"> created to validate the codes in the </w:t>
       </w:r>
+      <w:proofErr w:type="spellStart"/>
       <w:r>
         <w:t>NumberToWordsConverter</w:t>
       </w:r>
+      <w:proofErr w:type="spellEnd"/>
       <w:r>
         <w:t xml:space="preserve"> using TDD approach. </w:t>
       </w:r>
@@ -233,7 +417,7 @@
                     </pic:cNvPicPr>
                   </pic:nvPicPr>
                   <pic:blipFill>
-                    <a:blip r:embed="rId5">
+                    <a:blip r:embed="rId7">
                       <a:extLst>
                         <a:ext uri="{28A0092B-C50C-407E-A947-70E740481C1C}">
                           <a14:useLocalDpi xmlns:a14="http://schemas.microsoft.com/office/drawing/2010/main" val="0"/>
@@ -309,7 +493,7 @@
                     </pic:cNvPicPr>
                   </pic:nvPicPr>
                   <pic:blipFill>
-                    <a:blip r:embed="rId6" cstate="print">
+                    <a:blip r:embed="rId8" cstate="print">
                       <a:extLst>
                         <a:ext uri="{28A0092B-C50C-407E-A947-70E740481C1C}">
                           <a14:useLocalDpi xmlns:a14="http://schemas.microsoft.com/office/drawing/2010/main" val="0"/>
